--- a/latex/211050035韩振悦_07.docx
+++ b/latex/211050035韩振悦_07.docx
@@ -3,41 +3,57 @@
 <w:document xmlns:wpc="http://schemas.microsoft.com/office/word/2010/wordprocessingCanvas" xmlns:cx="http://schemas.microsoft.com/office/drawing/2014/chartex" xmlns:cx1="http://schemas.microsoft.com/office/drawing/2015/9/8/chartex" xmlns:cx2="http://schemas.microsoft.com/office/drawing/2015/10/21/chartex" xmlns:cx3="http://schemas.microsoft.com/office/drawing/2016/5/9/chartex" xmlns:cx4="http://schemas.microsoft.com/office/drawing/2016/5/10/chartex" xmlns:cx5="http://schemas.microsoft.com/office/drawing/2016/5/11/chartex" xmlns:cx6="http://schemas.microsoft.com/office/drawing/2016/5/12/chartex" xmlns:cx7="http://schemas.microsoft.com/office/drawing/2016/5/13/chartex" xmlns:cx8="http://schemas.microsoft.com/office/drawing/2016/5/14/chartex" xmlns:mc="http://schemas.openxmlformats.org/markup-compatibility/2006" xmlns:aink="http://schemas.microsoft.com/office/drawing/2016/ink" xmlns:am3d="http://schemas.microsoft.com/office/drawing/2017/model3d" xmlns:o="urn:schemas-microsoft-com:office:office" xmlns:r="http://schemas.openxmlformats.org/officeDocument/2006/relationships" xmlns:m="http://schemas.openxmlformats.org/officeDocument/2006/math" xmlns:v="urn:schemas-microsoft-com:vml" xmlns:wp14="http://schemas.microsoft.com/office/word/2010/wordprocessingDrawing" xmlns:wp="http://schemas.openxmlformats.org/drawingml/2006/wordprocessingDrawing" xmlns:w10="urn:schemas-microsoft-com:office:word" xmlns:w="http://schemas.openxmlformats.org/wordprocessingml/2006/main" xmlns:w14="http://schemas.microsoft.com/office/word/2010/wordml" xmlns:w15="http://schemas.microsoft.com/office/word/2012/wordml" xmlns:w16cex="http://schemas.microsoft.com/office/word/2018/wordml/cex" xmlns:w16cid="http://schemas.microsoft.com/office/word/2016/wordml/cid" xmlns:w16="http://schemas.microsoft.com/office/word/2018/wordml" xmlns:w16sdtdh="http://schemas.microsoft.com/office/word/2020/wordml/sdtdatahash" xmlns:w16se="http://schemas.microsoft.com/office/word/2015/wordml/symex" xmlns:wpg="http://schemas.microsoft.com/office/word/2010/wordprocessingGroup" xmlns:wpi="http://schemas.microsoft.com/office/word/2010/wordprocessingInk" xmlns:wne="http://schemas.microsoft.com/office/word/2006/wordml" xmlns:wps="http://schemas.microsoft.com/office/word/2010/wordprocessingShape" mc:Ignorable="w14 w15 w16se w16cid w16 w16cex w16sdtdh wp14">
   <w:body>
     <w:p>
+      <w:pPr>
+        <w:pStyle w:val="a9"/>
+        <w:keepNext/>
+        <w:jc w:val="center"/>
+      </w:pPr>
+      <w:r>
+        <w:t>习题</w:t>
+      </w:r>
+      <w:r>
+        <w:t xml:space="preserve"> </w:t>
+      </w:r>
+      <w:r>
+        <w:fldChar w:fldCharType="begin"/>
+      </w:r>
+      <w:r>
+        <w:instrText xml:space="preserve"> SEQ </w:instrText>
+      </w:r>
+      <w:r>
+        <w:instrText>习题</w:instrText>
+      </w:r>
+      <w:r>
+        <w:instrText xml:space="preserve"> \* ARABIC </w:instrText>
+      </w:r>
+      <w:r>
+        <w:fldChar w:fldCharType="separate"/>
+      </w:r>
+      <w:r>
+        <w:rPr>
+          <w:noProof/>
+        </w:rPr>
+        <w:t>1</w:t>
+      </w:r>
+      <w:r>
+        <w:fldChar w:fldCharType="end"/>
+      </w:r>
       <w:r>
         <w:rPr>
           <w:rFonts w:hint="eastAsia"/>
         </w:rPr>
-        <w:t>1</w:t>
-      </w:r>
-      <w:r>
-        <w:t>2</w:t>
-      </w:r>
-      <w:r>
-        <w:rPr>
-          <w:rFonts w:hint="eastAsia"/>
-        </w:rPr>
-        <w:t>，0</w:t>
-      </w:r>
-      <w:r>
-        <w:t>.499180</w:t>
-      </w:r>
-      <w:r>
-        <w:rPr>
-          <w:rFonts w:hint="eastAsia"/>
-        </w:rPr>
-        <w:t>，1</w:t>
-      </w:r>
-      <w:r>
-        <w:t>.0050*10-2</w:t>
-      </w:r>
-      <w:r>
-        <w:rPr>
-          <w:rFonts w:hint="eastAsia"/>
-        </w:rPr>
-        <w:t>，7</w:t>
-      </w:r>
-      <w:r>
-        <w:t>.3680*10-6</w:t>
+        <w:t>用</w:t>
+      </w:r>
+      <w:r>
+        <w:t>0.618</w:t>
+      </w:r>
+      <w:proofErr w:type="gramStart"/>
+      <w:r>
+        <w:t>法求单变量</w:t>
+      </w:r>
+      <w:proofErr w:type="gramEnd"/>
+      <w:r>
+        <w:t>函数极小点的数值结果</w:t>
       </w:r>
     </w:p>
     <w:tbl>
@@ -326,66 +342,235 @@
           <w:tcPr>
             <w:tcW w:w="2233" w:type="dxa"/>
           </w:tcPr>
-          <w:p/>
+          <w:p>
+            <w:r>
+              <w:rPr>
+                <w:rFonts w:hint="eastAsia"/>
+              </w:rPr>
+              <w:t>1</w:t>
+            </w:r>
+            <w:r>
+              <w:t>2</w:t>
+            </w:r>
+          </w:p>
         </w:tc>
         <w:tc>
           <w:tcPr>
             <w:tcW w:w="2233" w:type="dxa"/>
           </w:tcPr>
-          <w:p/>
+          <w:p>
+            <m:oMathPara>
+              <m:oMath>
+                <m:r>
+                  <m:rPr>
+                    <m:sty m:val="p"/>
+                  </m:rPr>
+                  <w:rPr>
+                    <w:rFonts w:ascii="Cambria Math" w:hAnsi="Cambria Math" w:hint="eastAsia"/>
+                  </w:rPr>
+                  <m:t>0</m:t>
+                </m:r>
+                <m:r>
+                  <m:rPr>
+                    <m:sty m:val="p"/>
+                  </m:rPr>
+                  <w:rPr>
+                    <w:rFonts w:ascii="Cambria Math" w:hAnsi="Cambria Math"/>
+                  </w:rPr>
+                  <m:t>.499180</m:t>
+                </m:r>
+              </m:oMath>
+            </m:oMathPara>
+          </w:p>
         </w:tc>
         <w:tc>
           <w:tcPr>
             <w:tcW w:w="2233" w:type="dxa"/>
           </w:tcPr>
-          <w:p/>
+          <w:p>
+            <w:pPr>
+              <w:rPr>
+                <w:i/>
+              </w:rPr>
+            </w:pPr>
+            <m:oMathPara>
+              <m:oMath>
+                <m:r>
+                  <w:rPr>
+                    <w:rFonts w:ascii="Cambria Math" w:hAnsi="Cambria Math"/>
+                  </w:rPr>
+                  <m:t>1.0050</m:t>
+                </m:r>
+                <m:r>
+                  <m:rPr>
+                    <m:sty m:val="p"/>
+                  </m:rPr>
+                  <w:rPr>
+                    <w:rFonts w:ascii="Cambria Math" w:hAnsi="Cambria Math" w:hint="eastAsia"/>
+                  </w:rPr>
+                  <m:t>×</m:t>
+                </m:r>
+                <m:sSup>
+                  <m:sSupPr>
+                    <m:ctrlPr>
+                      <w:rPr>
+                        <w:rFonts w:ascii="Cambria Math" w:hAnsi="Cambria Math"/>
+                        <w:i/>
+                      </w:rPr>
+                    </m:ctrlPr>
+                  </m:sSupPr>
+                  <m:e>
+                    <m:r>
+                      <w:rPr>
+                        <w:rFonts w:ascii="Cambria Math" w:hAnsi="Cambria Math"/>
+                      </w:rPr>
+                      <m:t>10</m:t>
+                    </m:r>
+                    <m:ctrlPr>
+                      <w:rPr>
+                        <w:rFonts w:ascii="Cambria Math" w:hAnsi="Cambria Math"/>
+                      </w:rPr>
+                    </m:ctrlPr>
+                  </m:e>
+                  <m:sup>
+                    <m:r>
+                      <w:rPr>
+                        <w:rFonts w:ascii="Cambria Math" w:hAnsi="Cambria Math"/>
+                      </w:rPr>
+                      <m:t>-2</m:t>
+                    </m:r>
+                  </m:sup>
+                </m:sSup>
+              </m:oMath>
+            </m:oMathPara>
+          </w:p>
         </w:tc>
         <w:tc>
           <w:tcPr>
             <w:tcW w:w="2233" w:type="dxa"/>
           </w:tcPr>
-          <w:p/>
+          <w:p>
+            <m:oMathPara>
+              <m:oMath>
+                <m:r>
+                  <w:rPr>
+                    <w:rFonts w:ascii="Cambria Math" w:hAnsi="Cambria Math"/>
+                  </w:rPr>
+                  <m:t>7.3680</m:t>
+                </m:r>
+                <m:r>
+                  <m:rPr>
+                    <m:sty m:val="p"/>
+                  </m:rPr>
+                  <w:rPr>
+                    <w:rFonts w:ascii="Cambria Math" w:hAnsi="Cambria Math" w:hint="eastAsia"/>
+                  </w:rPr>
+                  <m:t>×</m:t>
+                </m:r>
+                <m:sSup>
+                  <m:sSupPr>
+                    <m:ctrlPr>
+                      <w:rPr>
+                        <w:rFonts w:ascii="Cambria Math" w:hAnsi="Cambria Math"/>
+                        <w:i/>
+                      </w:rPr>
+                    </m:ctrlPr>
+                  </m:sSupPr>
+                  <m:e>
+                    <m:r>
+                      <w:rPr>
+                        <w:rFonts w:ascii="Cambria Math" w:hAnsi="Cambria Math"/>
+                      </w:rPr>
+                      <m:t>10</m:t>
+                    </m:r>
+                    <m:ctrlPr>
+                      <w:rPr>
+                        <w:rFonts w:ascii="Cambria Math" w:hAnsi="Cambria Math"/>
+                      </w:rPr>
+                    </m:ctrlPr>
+                  </m:e>
+                  <m:sup>
+                    <m:r>
+                      <w:rPr>
+                        <w:rFonts w:ascii="Cambria Math" w:hAnsi="Cambria Math"/>
+                      </w:rPr>
+                      <m:t>-6</m:t>
+                    </m:r>
+                  </m:sup>
+                </m:sSup>
+              </m:oMath>
+            </m:oMathPara>
+          </w:p>
         </w:tc>
       </w:tr>
       <w:bookmarkEnd w:id="0"/>
     </w:tbl>
     <w:p/>
+    <w:p/>
     <w:p>
+      <w:pPr>
+        <w:pStyle w:val="a9"/>
+        <w:keepNext/>
+        <w:jc w:val="center"/>
+      </w:pPr>
+      <w:r>
+        <w:t>习题</w:t>
+      </w:r>
+      <w:r>
+        <w:t xml:space="preserve"> </w:t>
+      </w:r>
+      <w:r>
+        <w:fldChar w:fldCharType="begin"/>
+      </w:r>
+      <w:r>
+        <w:instrText xml:space="preserve"> SEQ </w:instrText>
+      </w:r>
+      <w:r>
+        <w:instrText>习题</w:instrText>
+      </w:r>
+      <w:r>
+        <w:instrText xml:space="preserve"> \* ARABIC </w:instrText>
+      </w:r>
+      <w:r>
+        <w:fldChar w:fldCharType="separate"/>
+      </w:r>
+      <w:r>
+        <w:rPr>
+          <w:noProof/>
+        </w:rPr>
+        <w:t>2</w:t>
+      </w:r>
+      <w:r>
+        <w:fldChar w:fldCharType="end"/>
+      </w:r>
       <w:r>
         <w:rPr>
           <w:rFonts w:hint="eastAsia"/>
         </w:rPr>
-        <w:t>1</w:t>
-      </w:r>
-      <w:r>
-        <w:t>5</w:t>
+        <w:t>用</w:t>
       </w:r>
       <w:r>
         <w:rPr>
           <w:rFonts w:hint="eastAsia"/>
         </w:rPr>
-        <w:t>，0</w:t>
-      </w:r>
-      <w:r>
-        <w:t>.816448</w:t>
-      </w:r>
+        <w:t>0</w:t>
+      </w:r>
+      <w:r>
+        <w:t>.618</w:t>
+      </w:r>
+      <w:proofErr w:type="gramStart"/>
       <w:r>
         <w:rPr>
           <w:rFonts w:hint="eastAsia"/>
         </w:rPr>
-        <w:t>，</w:t>
-      </w:r>
-      <w:r>
-        <w:t>3.5587*10-3</w:t>
-      </w:r>
+        <w:t>法求单变量</w:t>
+      </w:r>
+      <w:proofErr w:type="gramEnd"/>
       <w:r>
         <w:rPr>
           <w:rFonts w:hint="eastAsia"/>
         </w:rPr>
-        <w:t>，6</w:t>
-      </w:r>
-      <w:r>
-        <w:t>.4808*10-6</w:t>
+        <w:t>函数极小点的数值结果</w:t>
       </w:r>
     </w:p>
     <w:tbl>
@@ -593,13 +778,7 @@
                     <w:rPr>
                       <w:rFonts w:ascii="Cambria Math" w:hAnsi="Cambria Math"/>
                     </w:rPr>
-                    <m:t>-</m:t>
-                  </m:r>
-                  <m:r>
-                    <w:rPr>
-                      <w:rFonts w:ascii="Cambria Math" w:hAnsi="Cambria Math"/>
-                    </w:rPr>
-                    <m:t>ϕ</m:t>
+                    <m:t>-ϕ</m:t>
                   </m:r>
                   <m:d>
                     <m:dPr>
@@ -684,38 +863,141 @@
             <w:tcW w:w="2233" w:type="dxa"/>
           </w:tcPr>
           <w:p>
-            <w:r>
-              <w:rPr>
-                <w:rFonts w:hint="eastAsia"/>
-              </w:rPr>
-              <w:t>0</w:t>
-            </w:r>
-            <w:r>
-              <w:t>.816448</w:t>
-            </w:r>
+            <m:oMathPara>
+              <m:oMath>
+                <m:r>
+                  <w:rPr>
+                    <w:rFonts w:ascii="Cambria Math" w:hAnsi="Cambria Math" w:hint="eastAsia"/>
+                  </w:rPr>
+                  <m:t>0</m:t>
+                </m:r>
+                <m:r>
+                  <w:rPr>
+                    <w:rFonts w:ascii="Cambria Math" w:hAnsi="Cambria Math"/>
+                  </w:rPr>
+                  <m:t>.816448</m:t>
+                </m:r>
+              </m:oMath>
+            </m:oMathPara>
           </w:p>
         </w:tc>
         <w:tc>
           <w:tcPr>
             <w:tcW w:w="2233" w:type="dxa"/>
           </w:tcPr>
-          <w:p/>
+          <w:p>
+            <m:oMathPara>
+              <m:oMath>
+                <m:r>
+                  <w:rPr>
+                    <w:rFonts w:ascii="Cambria Math" w:hAnsi="Cambria Math"/>
+                  </w:rPr>
+                  <m:t>3.5587</m:t>
+                </m:r>
+                <m:r>
+                  <m:rPr>
+                    <m:sty m:val="p"/>
+                  </m:rPr>
+                  <w:rPr>
+                    <w:rFonts w:ascii="Cambria Math" w:hAnsi="Cambria Math" w:hint="eastAsia"/>
+                  </w:rPr>
+                  <m:t>×</m:t>
+                </m:r>
+                <m:sSup>
+                  <m:sSupPr>
+                    <m:ctrlPr>
+                      <w:rPr>
+                        <w:rFonts w:ascii="Cambria Math" w:hAnsi="Cambria Math"/>
+                        <w:i/>
+                      </w:rPr>
+                    </m:ctrlPr>
+                  </m:sSupPr>
+                  <m:e>
+                    <m:r>
+                      <w:rPr>
+                        <w:rFonts w:ascii="Cambria Math" w:hAnsi="Cambria Math"/>
+                      </w:rPr>
+                      <m:t>10</m:t>
+                    </m:r>
+                    <m:ctrlPr>
+                      <w:rPr>
+                        <w:rFonts w:ascii="Cambria Math" w:hAnsi="Cambria Math"/>
+                      </w:rPr>
+                    </m:ctrlPr>
+                  </m:e>
+                  <m:sup>
+                    <m:r>
+                      <w:rPr>
+                        <w:rFonts w:ascii="Cambria Math" w:hAnsi="Cambria Math"/>
+                      </w:rPr>
+                      <m:t>-3</m:t>
+                    </m:r>
+                  </m:sup>
+                </m:sSup>
+              </m:oMath>
+            </m:oMathPara>
+          </w:p>
         </w:tc>
         <w:tc>
           <w:tcPr>
             <w:tcW w:w="2233" w:type="dxa"/>
           </w:tcPr>
-          <w:p/>
+          <w:p>
+            <m:oMathPara>
+              <m:oMath>
+                <m:r>
+                  <w:rPr>
+                    <w:rFonts w:ascii="Cambria Math" w:hAnsi="Cambria Math"/>
+                  </w:rPr>
+                  <m:t>6.4808</m:t>
+                </m:r>
+                <m:r>
+                  <m:rPr>
+                    <m:sty m:val="p"/>
+                  </m:rPr>
+                  <w:rPr>
+                    <w:rFonts w:ascii="Cambria Math" w:hAnsi="Cambria Math" w:hint="eastAsia"/>
+                  </w:rPr>
+                  <m:t>×</m:t>
+                </m:r>
+                <m:sSup>
+                  <m:sSupPr>
+                    <m:ctrlPr>
+                      <w:rPr>
+                        <w:rFonts w:ascii="Cambria Math" w:hAnsi="Cambria Math"/>
+                        <w:i/>
+                      </w:rPr>
+                    </m:ctrlPr>
+                  </m:sSupPr>
+                  <m:e>
+                    <m:r>
+                      <w:rPr>
+                        <w:rFonts w:ascii="Cambria Math" w:hAnsi="Cambria Math"/>
+                      </w:rPr>
+                      <m:t>10</m:t>
+                    </m:r>
+                    <m:ctrlPr>
+                      <w:rPr>
+                        <w:rFonts w:ascii="Cambria Math" w:hAnsi="Cambria Math"/>
+                      </w:rPr>
+                    </m:ctrlPr>
+                  </m:e>
+                  <m:sup>
+                    <m:r>
+                      <w:rPr>
+                        <w:rFonts w:ascii="Cambria Math" w:hAnsi="Cambria Math"/>
+                      </w:rPr>
+                      <m:t>-6</m:t>
+                    </m:r>
+                  </m:sup>
+                </m:sSup>
+              </m:oMath>
+            </m:oMathPara>
+          </w:p>
         </w:tc>
       </w:tr>
     </w:tbl>
-    <w:p>
-      <w:pPr>
-        <w:rPr>
-          <w:rFonts w:hint="eastAsia"/>
-        </w:rPr>
-      </w:pPr>
-    </w:p>
+    <w:p/>
     <w:sectPr>
       <w:pgSz w:w="11906" w:h="16838"/>
       <w:pgMar w:top="1440" w:right="1800" w:bottom="1440" w:left="1800" w:header="851" w:footer="992" w:gutter="0"/>
@@ -1282,6 +1564,20 @@
       <w:color w:val="808080"/>
     </w:rPr>
   </w:style>
+  <w:style w:type="paragraph" w:styleId="a9">
+    <w:name w:val="caption"/>
+    <w:basedOn w:val="a"/>
+    <w:next w:val="a"/>
+    <w:uiPriority w:val="35"/>
+    <w:unhideWhenUsed/>
+    <w:qFormat/>
+    <w:rsid w:val="00BF6310"/>
+    <w:rPr>
+      <w:rFonts w:asciiTheme="majorHAnsi" w:eastAsia="黑体" w:hAnsiTheme="majorHAnsi" w:cstheme="majorBidi"/>
+      <w:sz w:val="20"/>
+      <w:szCs w:val="20"/>
+    </w:rPr>
+  </w:style>
 </w:styles>
 </file>
 
